--- a/files/CMS-2017-0163-0189-9.docx
+++ b/files/CMS-2017-0163-0189-9.docx
@@ -1,6 +1,6 @@
 
 <file path=word/document.xml><?xml version="1.0" encoding="utf-8"?>
-<w:document xmlns:ve="http://schemas.openxmlformats.org/markup-compatibility/2006" xmlns:o="urn:schemas-microsoft-com:office:office" xmlns:r="http://schemas.openxmlformats.org/officeDocument/2006/relationships" xmlns:m="http://schemas.openxmlformats.org/officeDocument/2006/math" xmlns:v="urn:schemas-microsoft-com:vml" xmlns:wp="http://schemas.openxmlformats.org/drawingml/2006/wordprocessingDrawing" xmlns:w10="urn:schemas-microsoft-com:office:word" xmlns:w="http://schemas.openxmlformats.org/wordprocessingml/2006/main" xmlns:wne="http://schemas.microsoft.com/office/word/2006/wordml" xmlns:a="http://schemas.openxmlformats.org/drawingml/2006/main" xmlns:pic="http://schemas.openxmlformats.org/drawingml/2006/picture" xml:space="preserve">
+<w:document xmlns:wpc="http://schemas.microsoft.com/office/word/2010/wordprocessingCanvas" xmlns:mc="http://schemas.openxmlformats.org/markup-compatibility/2006" xmlns:o="urn:schemas-microsoft-com:office:office" xmlns:r="http://schemas.openxmlformats.org/officeDocument/2006/relationships" xmlns:m="http://schemas.openxmlformats.org/officeDocument/2006/math" xmlns:v="urn:schemas-microsoft-com:vml" xmlns:wp14="http://schemas.microsoft.com/office/word/2010/wordprocessingDrawing" xmlns:wp="http://schemas.openxmlformats.org/drawingml/2006/wordprocessingDrawing" xmlns:w10="urn:schemas-microsoft-com:office:word" xmlns:w="http://schemas.openxmlformats.org/wordprocessingml/2006/main" xmlns:w14="http://schemas.microsoft.com/office/word/2010/wordml" xmlns:w15="http://schemas.microsoft.com/office/word/2012/wordml" xmlns:wpg="http://schemas.microsoft.com/office/word/2010/wordprocessingGroup" xmlns:wpi="http://schemas.microsoft.com/office/word/2010/wordprocessingInk" xmlns:wne="http://schemas.microsoft.com/office/word/2006/wordml" xmlns:wps="http://schemas.microsoft.com/office/word/2010/wordprocessingShape" mc:Ignorable="w14 w15 wp14">
   <w:body>
     <w:p>
       <w:pPr>
@@ -10,28 +10,30 @@
           <w:sz w:val="20"/>
         </w:rPr>
       </w:pPr>
+      <w:bookmarkStart w:id="0" w:name="_GoBack"/>
       <w:r>
         <w:rPr>
           <w:rFonts w:ascii="Times New Roman"/>
+          <w:noProof/>
           <w:sz w:val="20"/>
         </w:rPr>
         <w:drawing>
           <wp:inline distT="0" distB="0" distL="0" distR="0">
             <wp:extent cx="11221402" cy="1940242"/>
             <wp:effectExtent l="0" t="0" r="0" b="0"/>
-            <wp:docPr id="1" name="image1.jpeg" descr=""/>
+            <wp:docPr id="1" name="image1.jpeg"/>
             <wp:cNvGraphicFramePr>
-              <a:graphicFrameLocks noChangeAspect="1"/>
+              <a:graphicFrameLocks xmlns:a="http://schemas.openxmlformats.org/drawingml/2006/main" noChangeAspect="1"/>
             </wp:cNvGraphicFramePr>
-            <a:graphic>
+            <a:graphic xmlns:a="http://schemas.openxmlformats.org/drawingml/2006/main">
               <a:graphicData uri="http://schemas.openxmlformats.org/drawingml/2006/picture">
-                <pic:pic>
+                <pic:pic xmlns:pic="http://schemas.openxmlformats.org/drawingml/2006/picture">
                   <pic:nvPicPr>
                     <pic:cNvPr id="2" name="image1.jpeg"/>
                     <pic:cNvPicPr/>
                   </pic:nvPicPr>
                   <pic:blipFill>
-                    <a:blip r:embed="rId5" cstate="print"/>
+                    <a:blip r:embed="rId4" cstate="print"/>
                     <a:stretch>
                       <a:fillRect/>
                     </a:stretch>
@@ -51,20 +53,14 @@
           </wp:inline>
         </w:drawing>
       </w:r>
-      <w:r>
+    </w:p>
+    <w:p>
+      <w:pPr>
+        <w:pStyle w:val="BodyText"/>
         <w:rPr>
           <w:rFonts w:ascii="Times New Roman"/>
           <w:sz w:val="20"/>
         </w:rPr>
-      </w:r>
-    </w:p>
-    <w:p>
-      <w:pPr>
-        <w:pStyle w:val="BodyText"/>
-        <w:rPr>
-          <w:rFonts w:ascii="Times New Roman"/>
-          <w:sz w:val="20"/>
-        </w:rPr>
       </w:pPr>
     </w:p>
     <w:p>
@@ -80,8 +76,7 @@
     <w:p>
       <w:pPr>
         <w:spacing w:before="77"/>
-        <w:ind w:left="2548" w:right="0" w:firstLine="0"/>
-        <w:jc w:val="left"/>
+        <w:ind w:left="2548"/>
         <w:rPr>
           <w:b/>
           <w:sz w:val="87"/>
@@ -94,7 +89,7 @@
           <w:w w:val="105"/>
           <w:sz w:val="87"/>
         </w:rPr>
-        <w:t>Marlisa Griffith </w:t>
+        <w:t xml:space="preserve">Marlisa Griffith </w:t>
       </w:r>
       <w:r>
         <w:rPr>
@@ -111,7 +106,7 @@
           <w:w w:val="105"/>
           <w:sz w:val="88"/>
         </w:rPr>
-        <w:t> </w:t>
+        <w:t xml:space="preserve"> </w:t>
       </w:r>
       <w:r>
         <w:rPr>
@@ -126,11 +121,10 @@
     <w:p>
       <w:pPr>
         <w:tabs>
-          <w:tab w:pos="2547" w:val="left" w:leader="none"/>
+          <w:tab w:val="left" w:pos="2547"/>
         </w:tabs>
-        <w:spacing w:line="261" w:lineRule="auto" w:before="143"/>
+        <w:spacing w:before="143" w:line="261" w:lineRule="auto"/>
         <w:ind w:left="2566" w:right="3492" w:hanging="1613"/>
-        <w:jc w:val="left"/>
         <w:rPr>
           <w:sz w:val="88"/>
         </w:rPr>
@@ -143,6 +137,14 @@
           <w:sz w:val="67"/>
         </w:rPr>
         <w:t>J.&amp;.L</w:t>
+      </w:r>
+      <w:r>
+        <w:rPr>
+          <w:b/>
+          <w:color w:val="91959C"/>
+          <w:w w:val="85"/>
+          <w:sz w:val="67"/>
+        </w:rPr>
         <w:tab/>
       </w:r>
       <w:r>
@@ -151,7 +153,7 @@
           <w:color w:val="010101"/>
           <w:sz w:val="86"/>
         </w:rPr>
-        <w:t>Eischen·s  </w:t>
+        <w:t xml:space="preserve">Eischen·s  </w:t>
       </w:r>
       <w:r>
         <w:rPr>
@@ -166,7 +168,7 @@
           <w:spacing w:val="-86"/>
           <w:sz w:val="88"/>
         </w:rPr>
-        <w:t> </w:t>
+        <w:t xml:space="preserve"> </w:t>
       </w:r>
       <w:r>
         <w:rPr>
@@ -181,7 +183,7 @@
           <w:spacing w:val="47"/>
           <w:sz w:val="88"/>
         </w:rPr>
-        <w:t> </w:t>
+        <w:t xml:space="preserve"> </w:t>
       </w:r>
       <w:r>
         <w:rPr>
@@ -196,7 +198,7 @@
           <w:w w:val="108"/>
           <w:sz w:val="88"/>
         </w:rPr>
-        <w:t> </w:t>
+        <w:t xml:space="preserve"> </w:t>
       </w:r>
       <w:r>
         <w:rPr>
@@ -223,7 +225,7 @@
           <w:color w:val="606469"/>
           <w:spacing w:val="183"/>
         </w:rPr>
-        <w:t> </w:t>
+        <w:t xml:space="preserve"> </w:t>
       </w:r>
       <w:r>
         <w:rPr>
@@ -249,30 +251,22 @@
         </w:rPr>
       </w:pPr>
       <w:r>
-        <w:rPr/>
         <w:pict>
-          <v:group style="position:absolute;margin-left:142.381012pt;margin-top:16.120146pt;width:199.4pt;height:63.75pt;mso-position-horizontal-relative:page;mso-position-vertical-relative:paragraph;z-index:1048;mso-wrap-distance-left:0;mso-wrap-distance-right:0" coordorigin="2848,322" coordsize="3988,1275">
-            <v:line style="position:absolute" from="2880,1549" to="2880,362" stroked="true" strokeweight="3.164418pt" strokecolor="#90939c">
-              <v:stroke dashstyle="solid"/>
-            </v:line>
-            <v:line style="position:absolute" from="6811,1549" to="6811,346" stroked="true" strokeweight="2.373313pt" strokecolor="#a0a0ac">
-              <v:stroke dashstyle="solid"/>
-            </v:line>
-            <v:line style="position:absolute" from="2943,1581" to="6772,1581" stroked="true" strokeweight="1.582209pt" strokecolor="#939397">
-              <v:stroke dashstyle="solid"/>
-            </v:line>
-            <v:shapetype id="_x0000_t202" o:spt="202" coordsize="21600,21600" path="m,l,21600r21600,l21600,xe">
+          <v:group id="_x0000_s1047" style="position:absolute;margin-left:142.4pt;margin-top:16.1pt;width:199.4pt;height:63.75pt;z-index:1048;mso-wrap-distance-left:0;mso-wrap-distance-right:0;mso-position-horizontal-relative:page" coordorigin="2848,322" coordsize="3988,1275">
+            <v:line id="_x0000_s1051" style="position:absolute" from="2880,1549" to="2880,362" strokecolor="#90939c" strokeweight="1.1163mm"/>
+            <v:line id="_x0000_s1050" style="position:absolute" from="6811,1549" to="6811,346" strokecolor="#a0a0ac" strokeweight=".83725mm"/>
+            <v:line id="_x0000_s1049" style="position:absolute" from="2943,1581" to="6772,1581" strokecolor="#939397" strokeweight=".55817mm"/>
+            <v:shapetype id="_x0000_t202" coordsize="21600,21600" o:spt="202" path="m,l,21600r21600,l21600,xe">
               <v:stroke joinstyle="miter"/>
               <v:path gradientshapeok="t" o:connecttype="rect"/>
             </v:shapetype>
-            <v:shape style="position:absolute;left:2848;top:323;width:3988;height:1274" type="#_x0000_t202" filled="false" stroked="false">
+            <v:shape id="_x0000_s1048" type="#_x0000_t202" style="position:absolute;left:2848;top:323;width:3988;height:1274" filled="f" stroked="f">
               <v:textbox inset="0,0,0,0">
                 <w:txbxContent>
                   <w:p>
                     <w:pPr>
                       <w:spacing w:before="215"/>
-                      <w:ind w:left="411" w:right="0" w:firstLine="0"/>
-                      <w:jc w:val="left"/>
+                      <w:ind w:left="411"/>
                       <w:rPr>
                         <w:b/>
                         <w:sz w:val="69"/>
@@ -295,7 +289,7 @@
                         <w:w w:val="105"/>
                         <w:sz w:val="69"/>
                       </w:rPr>
-                      <w:t> </w:t>
+                      <w:t xml:space="preserve"> </w:t>
                     </w:r>
                     <w:r>
                       <w:rPr>
@@ -309,9 +303,8 @@
                   </w:p>
                 </w:txbxContent>
               </v:textbox>
-              <w10:wrap type="none"/>
             </v:shape>
-            <w10:wrap type="topAndBottom"/>
+            <w10:wrap type="topAndBottom" anchorx="page"/>
           </v:group>
         </w:pict>
       </w:r>
@@ -368,19 +361,16 @@
     <w:p>
       <w:pPr>
         <w:spacing w:before="77"/>
-        <w:ind w:left="2548" w:right="0" w:firstLine="0"/>
-        <w:jc w:val="left"/>
+        <w:ind w:left="2548"/>
         <w:rPr>
           <w:b/>
           <w:sz w:val="87"/>
         </w:rPr>
       </w:pPr>
       <w:r>
-        <w:rPr/>
         <w:pict>
-          <v:line style="position:absolute;mso-position-horizontal-relative:page;mso-position-vertical-relative:paragraph;z-index:1216" from="0pt,-25.682354pt" to="889.201386pt,-25.682354pt" stroked="true" strokeweight="2.373313pt" strokecolor="#cccccc">
-            <v:stroke dashstyle="solid"/>
-            <w10:wrap type="none"/>
+          <v:line id="_x0000_s1046" style="position:absolute;left:0;text-align:left;z-index:1216;mso-position-horizontal-relative:page" from="0,-25.7pt" to="889.2pt,-25.7pt" strokecolor="#ccc" strokeweight=".83725mm">
+            <w10:wrap anchorx="page"/>
           </v:line>
         </w:pict>
       </w:r>
@@ -391,7 +381,7 @@
           <w:w w:val="105"/>
           <w:sz w:val="87"/>
         </w:rPr>
-        <w:t>Marlisa Griffith </w:t>
+        <w:t xml:space="preserve">Marlisa Griffith </w:t>
       </w:r>
       <w:r>
         <w:rPr>
@@ -408,7 +398,7 @@
           <w:w w:val="105"/>
           <w:sz w:val="88"/>
         </w:rPr>
-        <w:t> </w:t>
+        <w:t xml:space="preserve"> </w:t>
       </w:r>
       <w:r>
         <w:rPr>
@@ -423,11 +413,10 @@
     <w:p>
       <w:pPr>
         <w:tabs>
-          <w:tab w:pos="2546" w:val="left" w:leader="none"/>
+          <w:tab w:val="left" w:pos="2546"/>
         </w:tabs>
         <w:spacing w:before="95"/>
-        <w:ind w:left="953" w:right="0" w:firstLine="0"/>
-        <w:jc w:val="left"/>
+        <w:ind w:left="953"/>
         <w:rPr>
           <w:sz w:val="88"/>
         </w:rPr>
@@ -440,6 +429,14 @@
           <w:sz w:val="67"/>
         </w:rPr>
         <w:t>J.lL</w:t>
+      </w:r>
+      <w:r>
+        <w:rPr>
+          <w:b/>
+          <w:color w:val="91959C"/>
+          <w:w w:val="105"/>
+          <w:sz w:val="67"/>
+        </w:rPr>
         <w:tab/>
       </w:r>
       <w:r>
@@ -449,7 +446,7 @@
           <w:w w:val="105"/>
           <w:sz w:val="87"/>
         </w:rPr>
-        <w:t>Futch's </w:t>
+        <w:t xml:space="preserve">Futch's </w:t>
       </w:r>
       <w:r>
         <w:rPr>
@@ -466,7 +463,7 @@
           <w:w w:val="105"/>
           <w:sz w:val="88"/>
         </w:rPr>
-        <w:t> </w:t>
+        <w:t xml:space="preserve"> </w:t>
       </w:r>
       <w:r>
         <w:rPr>
@@ -484,11 +481,9 @@
         <w:ind w:left="2593"/>
       </w:pPr>
       <w:r>
-        <w:rPr/>
         <w:pict>
-          <v:line style="position:absolute;mso-position-horizontal-relative:page;mso-position-vertical-relative:paragraph;z-index:-3256" from="166.923035pt,45.264927pt" to="279.259865pt,45.264927pt" stroked="true" strokeweight="6.328835pt" strokecolor="#000000">
-            <v:stroke dashstyle="solid"/>
-            <w10:wrap type="none"/>
+          <v:line id="_x0000_s1045" style="position:absolute;left:0;text-align:left;z-index:-3256;mso-position-horizontal-relative:page" from="166.9pt,45.25pt" to="279.25pt,45.25pt" strokeweight="2.23267mm">
+            <w10:wrap anchorx="page"/>
           </v:line>
         </w:pict>
       </w:r>
@@ -505,7 +500,7 @@
           <w:spacing w:val="-101"/>
           <w:w w:val="105"/>
         </w:rPr>
-        <w:t> </w:t>
+        <w:t xml:space="preserve"> </w:t>
       </w:r>
       <w:r>
         <w:rPr>
@@ -532,26 +527,18 @@
         </w:rPr>
       </w:pPr>
       <w:r>
-        <w:rPr/>
         <w:pict>
-          <v:group style="position:absolute;margin-left:142.381012pt;margin-top:16.114277pt;width:199.4pt;height:63.75pt;mso-position-horizontal-relative:page;mso-position-vertical-relative:paragraph;z-index:1096;mso-wrap-distance-left:0;mso-wrap-distance-right:0" coordorigin="2848,322" coordsize="3988,1275">
-            <v:line style="position:absolute" from="2880,1533" to="2880,362" stroked="true" strokeweight="3.164418pt" strokecolor="#90939c">
-              <v:stroke dashstyle="solid"/>
-            </v:line>
-            <v:line style="position:absolute" from="6811,1533" to="6811,346" stroked="true" strokeweight="2.373313pt" strokecolor="#a0a3ac">
-              <v:stroke dashstyle="solid"/>
-            </v:line>
-            <v:line style="position:absolute" from="2943,1580" to="6772,1580" stroked="true" strokeweight="1.582209pt" strokecolor="#909397">
-              <v:stroke dashstyle="solid"/>
-            </v:line>
-            <v:shape style="position:absolute;left:2848;top:323;width:3988;height:1274" type="#_x0000_t202" filled="false" stroked="false">
+          <v:group id="_x0000_s1040" style="position:absolute;margin-left:142.4pt;margin-top:16.1pt;width:199.4pt;height:63.75pt;z-index:1096;mso-wrap-distance-left:0;mso-wrap-distance-right:0;mso-position-horizontal-relative:page" coordorigin="2848,322" coordsize="3988,1275">
+            <v:line id="_x0000_s1044" style="position:absolute" from="2880,1533" to="2880,362" strokecolor="#90939c" strokeweight="1.1163mm"/>
+            <v:line id="_x0000_s1043" style="position:absolute" from="6811,1533" to="6811,346" strokecolor="#a0a3ac" strokeweight=".83725mm"/>
+            <v:line id="_x0000_s1042" style="position:absolute" from="2943,1580" to="6772,1580" strokecolor="#909397" strokeweight=".55817mm"/>
+            <v:shape id="_x0000_s1041" type="#_x0000_t202" style="position:absolute;left:2848;top:323;width:3988;height:1274" filled="f" stroked="f">
               <v:textbox inset="0,0,0,0">
                 <w:txbxContent>
                   <w:p>
                     <w:pPr>
                       <w:spacing w:before="215"/>
-                      <w:ind w:left="411" w:right="0" w:firstLine="0"/>
-                      <w:jc w:val="left"/>
+                      <w:ind w:left="411"/>
                       <w:rPr>
                         <w:b/>
                         <w:sz w:val="69"/>
@@ -574,7 +561,7 @@
                         <w:w w:val="105"/>
                         <w:sz w:val="69"/>
                       </w:rPr>
-                      <w:t> </w:t>
+                      <w:t xml:space="preserve"> </w:t>
                     </w:r>
                     <w:r>
                       <w:rPr>
@@ -588,9 +575,8 @@
                   </w:p>
                 </w:txbxContent>
               </v:textbox>
-              <w10:wrap type="none"/>
             </v:shape>
-            <w10:wrap type="topAndBottom"/>
+            <w10:wrap type="topAndBottom" anchorx="page"/>
           </v:group>
         </w:pict>
       </w:r>
@@ -647,19 +633,16 @@
     <w:p>
       <w:pPr>
         <w:spacing w:before="77"/>
-        <w:ind w:left="2548" w:right="0" w:firstLine="0"/>
-        <w:jc w:val="left"/>
+        <w:ind w:left="2548"/>
         <w:rPr>
           <w:b/>
           <w:sz w:val="87"/>
         </w:rPr>
       </w:pPr>
       <w:r>
-        <w:rPr/>
         <w:pict>
-          <v:line style="position:absolute;mso-position-horizontal-relative:page;mso-position-vertical-relative:paragraph;z-index:1240" from="0pt,-26.077938pt" to="889.201386pt,-26.077938pt" stroked="true" strokeweight="2.373313pt" strokecolor="#cfcfcf">
-            <v:stroke dashstyle="solid"/>
-            <w10:wrap type="none"/>
+          <v:line id="_x0000_s1039" style="position:absolute;left:0;text-align:left;z-index:1240;mso-position-horizontal-relative:page" from="0,-26.1pt" to="889.2pt,-26.1pt" strokecolor="#cfcfcf" strokeweight=".83725mm">
+            <w10:wrap anchorx="page"/>
           </v:line>
         </w:pict>
       </w:r>
@@ -670,7 +653,7 @@
           <w:w w:val="105"/>
           <w:sz w:val="87"/>
         </w:rPr>
-        <w:t>Marlisa Griffith </w:t>
+        <w:t xml:space="preserve">Marlisa Griffith </w:t>
       </w:r>
       <w:r>
         <w:rPr>
@@ -687,7 +670,7 @@
           <w:w w:val="105"/>
           <w:sz w:val="88"/>
         </w:rPr>
-        <w:t> </w:t>
+        <w:t xml:space="preserve"> </w:t>
       </w:r>
       <w:r>
         <w:rPr>
@@ -702,11 +685,10 @@
     <w:p>
       <w:pPr>
         <w:tabs>
-          <w:tab w:pos="2564" w:val="left" w:leader="none"/>
+          <w:tab w:val="left" w:pos="2564"/>
         </w:tabs>
-        <w:spacing w:line="261" w:lineRule="auto" w:before="123"/>
+        <w:spacing w:before="123" w:line="261" w:lineRule="auto"/>
         <w:ind w:left="2566" w:right="1131" w:hanging="1598"/>
-        <w:jc w:val="left"/>
         <w:rPr>
           <w:sz w:val="88"/>
         </w:rPr>
@@ -718,16 +700,7 @@
           <w:w w:val="92"/>
           <w:sz w:val="67"/>
         </w:rPr>
-        <w:t>J.</w:t>
-      </w:r>
-      <w:r>
-        <w:rPr>
-          <w:b/>
-          <w:color w:val="91959C"/>
-          <w:w w:val="92"/>
-          <w:sz w:val="67"/>
-        </w:rPr>
-        <w:t>lL</w:t>
+        <w:t>J.lL</w:t>
       </w:r>
       <w:r>
         <w:rPr>
@@ -753,7 +726,7 @@
           <w:spacing w:val="-92"/>
           <w:sz w:val="87"/>
         </w:rPr>
-        <w:t> </w:t>
+        <w:t xml:space="preserve"> </w:t>
       </w:r>
       <w:r>
         <w:rPr>
@@ -771,7 +744,7 @@
           <w:spacing w:val="2"/>
           <w:sz w:val="87"/>
         </w:rPr>
-        <w:t> </w:t>
+        <w:t xml:space="preserve"> </w:t>
       </w:r>
       <w:r>
         <w:rPr>
@@ -811,7 +784,7 @@
           <w:position w:val="47"/>
           <w:sz w:val="31"/>
         </w:rPr>
-        <w:t> </w:t>
+        <w:t xml:space="preserve"> </w:t>
       </w:r>
       <w:r>
         <w:rPr>
@@ -829,7 +802,7 @@
           <w:spacing w:val="-89"/>
           <w:sz w:val="90"/>
         </w:rPr>
-        <w:t> </w:t>
+        <w:t xml:space="preserve"> </w:t>
       </w:r>
       <w:r>
         <w:rPr>
@@ -845,7 +818,7 @@
           <w:spacing w:val="1"/>
           <w:sz w:val="88"/>
         </w:rPr>
-        <w:t> </w:t>
+        <w:t xml:space="preserve"> </w:t>
       </w:r>
       <w:r>
         <w:rPr>
@@ -861,7 +834,7 @@
           <w:spacing w:val="36"/>
           <w:sz w:val="88"/>
         </w:rPr>
-        <w:t> </w:t>
+        <w:t xml:space="preserve"> </w:t>
       </w:r>
       <w:r>
         <w:rPr>
@@ -877,7 +850,7 @@
           <w:spacing w:val="-43"/>
           <w:sz w:val="88"/>
         </w:rPr>
-        <w:t> </w:t>
+        <w:t xml:space="preserve"> </w:t>
       </w:r>
       <w:r>
         <w:rPr>
@@ -885,7 +858,7 @@
           <w:w w:val="107"/>
           <w:sz w:val="88"/>
         </w:rPr>
-        <w:t>the </w:t>
+        <w:t xml:space="preserve">the </w:t>
       </w:r>
       <w:r>
         <w:rPr>
@@ -903,11 +876,9 @@
         <w:ind w:left="2593"/>
       </w:pPr>
       <w:r>
-        <w:rPr/>
         <w:pict>
-          <v:line style="position:absolute;mso-position-horizontal-relative:page;mso-position-vertical-relative:paragraph;z-index:-3232" from="225.464767pt,39.255699pt" to="279.259869pt,39.255699pt" stroked="true" strokeweight="6.328835pt" strokecolor="#000000">
-            <v:stroke dashstyle="solid"/>
-            <w10:wrap type="none"/>
+          <v:line id="_x0000_s1038" style="position:absolute;left:0;text-align:left;z-index:-3232;mso-position-horizontal-relative:page" from="225.45pt,39.25pt" to="279.25pt,39.25pt" strokeweight="2.23267mm">
+            <w10:wrap anchorx="page"/>
           </v:line>
         </w:pict>
       </w:r>
@@ -924,7 +895,7 @@
           <w:spacing w:val="-109"/>
           <w:w w:val="105"/>
         </w:rPr>
-        <w:t> </w:t>
+        <w:t xml:space="preserve"> </w:t>
       </w:r>
       <w:r>
         <w:rPr>
@@ -951,26 +922,18 @@
         </w:rPr>
       </w:pPr>
       <w:r>
-        <w:rPr/>
         <w:pict>
-          <v:group style="position:absolute;margin-left:142.381012pt;margin-top:16.146626pt;width:199.4pt;height:63.75pt;mso-position-horizontal-relative:page;mso-position-vertical-relative:paragraph;z-index:1144;mso-wrap-distance-left:0;mso-wrap-distance-right:0" coordorigin="2848,323" coordsize="3988,1275">
-            <v:line style="position:absolute" from="2880,1534" to="2880,363" stroked="true" strokeweight="3.164418pt" strokecolor="#90939c">
-              <v:stroke dashstyle="solid"/>
-            </v:line>
-            <v:line style="position:absolute" from="6811,1534" to="6811,347" stroked="true" strokeweight="2.373313pt" strokecolor="#a0a0ac">
-              <v:stroke dashstyle="solid"/>
-            </v:line>
-            <v:line style="position:absolute" from="2943,1581" to="6772,1581" stroked="true" strokeweight="1.582209pt" strokecolor="#939397">
-              <v:stroke dashstyle="solid"/>
-            </v:line>
-            <v:shape style="position:absolute;left:2848;top:323;width:3988;height:1274" type="#_x0000_t202" filled="false" stroked="false">
+          <v:group id="_x0000_s1033" style="position:absolute;margin-left:142.4pt;margin-top:16.15pt;width:199.4pt;height:63.75pt;z-index:1144;mso-wrap-distance-left:0;mso-wrap-distance-right:0;mso-position-horizontal-relative:page" coordorigin="2848,323" coordsize="3988,1275">
+            <v:line id="_x0000_s1037" style="position:absolute" from="2880,1534" to="2880,363" strokecolor="#90939c" strokeweight="1.1163mm"/>
+            <v:line id="_x0000_s1036" style="position:absolute" from="6811,1534" to="6811,347" strokecolor="#a0a0ac" strokeweight=".83725mm"/>
+            <v:line id="_x0000_s1035" style="position:absolute" from="2943,1581" to="6772,1581" strokecolor="#939397" strokeweight=".55817mm"/>
+            <v:shape id="_x0000_s1034" type="#_x0000_t202" style="position:absolute;left:2848;top:323;width:3988;height:1274" filled="f" stroked="f">
               <v:textbox inset="0,0,0,0">
                 <w:txbxContent>
                   <w:p>
                     <w:pPr>
                       <w:spacing w:before="215"/>
-                      <w:ind w:left="411" w:right="0" w:firstLine="0"/>
-                      <w:jc w:val="left"/>
+                      <w:ind w:left="411"/>
                       <w:rPr>
                         <w:b/>
                         <w:sz w:val="69"/>
@@ -993,7 +956,7 @@
                         <w:w w:val="105"/>
                         <w:sz w:val="69"/>
                       </w:rPr>
-                      <w:t> </w:t>
+                      <w:t xml:space="preserve"> </w:t>
                     </w:r>
                     <w:r>
                       <w:rPr>
@@ -1007,9 +970,8 @@
                   </w:p>
                 </w:txbxContent>
               </v:textbox>
-              <w10:wrap type="none"/>
             </v:shape>
-            <w10:wrap type="topAndBottom"/>
+            <w10:wrap type="topAndBottom" anchorx="page"/>
           </v:group>
         </w:pict>
       </w:r>
@@ -1066,19 +1028,16 @@
     <w:p>
       <w:pPr>
         <w:spacing w:before="77"/>
-        <w:ind w:left="2548" w:right="0" w:firstLine="0"/>
-        <w:jc w:val="left"/>
+        <w:ind w:left="2548"/>
         <w:rPr>
           <w:b/>
           <w:sz w:val="87"/>
         </w:rPr>
       </w:pPr>
       <w:r>
-        <w:rPr/>
         <w:pict>
-          <v:line style="position:absolute;mso-position-horizontal-relative:page;mso-position-vertical-relative:paragraph;z-index:1264" from="0pt,-25.682398pt" to="889.201386pt,-25.682398pt" stroked="true" strokeweight="2.373313pt" strokecolor="#cfcfcf">
-            <v:stroke dashstyle="solid"/>
-            <w10:wrap type="none"/>
+          <v:line id="_x0000_s1032" style="position:absolute;left:0;text-align:left;z-index:1264;mso-position-horizontal-relative:page" from="0,-25.7pt" to="889.2pt,-25.7pt" strokecolor="#cfcfcf" strokeweight=".83725mm">
+            <w10:wrap anchorx="page"/>
           </v:line>
         </w:pict>
       </w:r>
@@ -1089,7 +1048,7 @@
           <w:w w:val="105"/>
           <w:sz w:val="87"/>
         </w:rPr>
-        <w:t>Marlisa Griffith </w:t>
+        <w:t xml:space="preserve">Marlisa Griffith </w:t>
       </w:r>
       <w:r>
         <w:rPr>
@@ -1106,7 +1065,7 @@
           <w:w w:val="105"/>
           <w:sz w:val="88"/>
         </w:rPr>
-        <w:t> </w:t>
+        <w:t xml:space="preserve"> </w:t>
       </w:r>
       <w:r>
         <w:rPr>
@@ -1121,11 +1080,10 @@
     <w:p>
       <w:pPr>
         <w:tabs>
-          <w:tab w:pos="2547" w:val="left" w:leader="none"/>
+          <w:tab w:val="left" w:pos="2547"/>
         </w:tabs>
-        <w:spacing w:line="259" w:lineRule="auto" w:before="158"/>
+        <w:spacing w:before="158" w:line="259" w:lineRule="auto"/>
         <w:ind w:left="2566" w:right="3461" w:hanging="1613"/>
-        <w:jc w:val="left"/>
         <w:rPr>
           <w:sz w:val="88"/>
         </w:rPr>
@@ -1241,7 +1199,7 @@
           <w:spacing w:val="-48"/>
           <w:sz w:val="86"/>
         </w:rPr>
-        <w:t> </w:t>
+        <w:t xml:space="preserve"> </w:t>
       </w:r>
       <w:r>
         <w:rPr>
@@ -1257,7 +1215,7 @@
           <w:spacing w:val="13"/>
           <w:sz w:val="88"/>
         </w:rPr>
-        <w:t> </w:t>
+        <w:t xml:space="preserve"> </w:t>
       </w:r>
       <w:r>
         <w:rPr>
@@ -1273,7 +1231,7 @@
           <w:spacing w:val="-21"/>
           <w:sz w:val="88"/>
         </w:rPr>
-        <w:t> </w:t>
+        <w:t xml:space="preserve"> </w:t>
       </w:r>
       <w:r>
         <w:rPr>
@@ -1289,7 +1247,7 @@
           <w:spacing w:val="-44"/>
           <w:sz w:val="88"/>
         </w:rPr>
-        <w:t> </w:t>
+        <w:t xml:space="preserve"> </w:t>
       </w:r>
       <w:r>
         <w:rPr>
@@ -1297,7 +1255,7 @@
           <w:w w:val="108"/>
           <w:sz w:val="88"/>
         </w:rPr>
-        <w:t>the </w:t>
+        <w:t xml:space="preserve">the </w:t>
       </w:r>
       <w:r>
         <w:rPr>
@@ -1314,11 +1272,9 @@
         <w:ind w:left="2578"/>
       </w:pPr>
       <w:r>
-        <w:rPr/>
         <w:pict>
-          <v:line style="position:absolute;mso-position-horizontal-relative:page;mso-position-vertical-relative:paragraph;z-index:-3208" from="166.923035pt,39.747265pt" to="279.259865pt,39.747265pt" stroked="true" strokeweight="6.328835pt" strokecolor="#000000">
-            <v:stroke dashstyle="solid"/>
-            <w10:wrap type="none"/>
+          <v:line id="_x0000_s1031" style="position:absolute;left:0;text-align:left;z-index:-3208;mso-position-horizontal-relative:page" from="166.9pt,39.75pt" to="279.25pt,39.75pt" strokeweight="2.23267mm">
+            <w10:wrap anchorx="page"/>
           </v:line>
         </w:pict>
       </w:r>
@@ -1333,7 +1289,7 @@
           <w:color w:val="606469"/>
           <w:spacing w:val="170"/>
         </w:rPr>
-        <w:t> </w:t>
+        <w:t xml:space="preserve"> </w:t>
       </w:r>
       <w:r>
         <w:rPr>
@@ -1359,26 +1315,18 @@
         </w:rPr>
       </w:pPr>
       <w:r>
-        <w:rPr/>
         <w:pict>
-          <v:group style="position:absolute;margin-left:142.381012pt;margin-top:16.125698pt;width:199.4pt;height:63.75pt;mso-position-horizontal-relative:page;mso-position-vertical-relative:paragraph;z-index:1192;mso-wrap-distance-left:0;mso-wrap-distance-right:0" coordorigin="2848,323" coordsize="3988,1275">
-            <v:line style="position:absolute" from="2880,1533" to="2880,362" stroked="true" strokeweight="3.164418pt" strokecolor="#90939c">
-              <v:stroke dashstyle="solid"/>
-            </v:line>
-            <v:line style="position:absolute" from="6811,1533" to="6811,347" stroked="true" strokeweight="2.373313pt" strokecolor="#a0a0ac">
-              <v:stroke dashstyle="solid"/>
-            </v:line>
-            <v:line style="position:absolute" from="2943,1581" to="6772,1581" stroked="true" strokeweight="1.582209pt" strokecolor="#93909c">
-              <v:stroke dashstyle="solid"/>
-            </v:line>
-            <v:shape style="position:absolute;left:2848;top:323;width:3988;height:1274" type="#_x0000_t202" filled="false" stroked="false">
+          <v:group id="_x0000_s1026" style="position:absolute;margin-left:142.4pt;margin-top:16.15pt;width:199.4pt;height:63.75pt;z-index:1192;mso-wrap-distance-left:0;mso-wrap-distance-right:0;mso-position-horizontal-relative:page" coordorigin="2848,323" coordsize="3988,1275">
+            <v:line id="_x0000_s1030" style="position:absolute" from="2880,1533" to="2880,362" strokecolor="#90939c" strokeweight="1.1163mm"/>
+            <v:line id="_x0000_s1029" style="position:absolute" from="6811,1533" to="6811,347" strokecolor="#a0a0ac" strokeweight=".83725mm"/>
+            <v:line id="_x0000_s1028" style="position:absolute" from="2943,1581" to="6772,1581" strokecolor="#93909c" strokeweight=".55817mm"/>
+            <v:shape id="_x0000_s1027" type="#_x0000_t202" style="position:absolute;left:2848;top:323;width:3988;height:1274" filled="f" stroked="f">
               <v:textbox inset="0,0,0,0">
                 <w:txbxContent>
                   <w:p>
                     <w:pPr>
                       <w:spacing w:before="215"/>
-                      <w:ind w:left="411" w:right="0" w:firstLine="0"/>
-                      <w:jc w:val="left"/>
+                      <w:ind w:left="411"/>
                       <w:rPr>
                         <w:b/>
                         <w:sz w:val="69"/>
@@ -1401,7 +1349,7 @@
                         <w:w w:val="105"/>
                         <w:sz w:val="69"/>
                       </w:rPr>
-                      <w:t> </w:t>
+                      <w:t xml:space="preserve"> </w:t>
                     </w:r>
                     <w:r>
                       <w:rPr>
@@ -1415,31 +1363,32 @@
                   </w:p>
                 </w:txbxContent>
               </v:textbox>
-              <w10:wrap type="none"/>
             </v:shape>
-            <w10:wrap type="topAndBottom"/>
+            <w10:wrap type="topAndBottom" anchorx="page"/>
           </v:group>
         </w:pict>
       </w:r>
+      <w:bookmarkEnd w:id="0"/>
     </w:p>
     <w:sectPr>
       <w:type w:val="continuous"/>
       <w:pgSz w:w="17800" w:h="31660"/>
-      <w:pgMar w:top="0" w:bottom="0" w:left="0" w:right="0"/>
+      <w:pgMar w:top="0" w:right="0" w:bottom="0" w:left="0" w:header="720" w:footer="720" w:gutter="0"/>
+      <w:cols w:space="720"/>
     </w:sectPr>
   </w:body>
 </w:document>
 </file>
 
 <file path=word/styles.xml><?xml version="1.0" encoding="utf-8"?>
-<w:styles xmlns:r="http://schemas.openxmlformats.org/officeDocument/2006/relationships" xmlns:w="http://schemas.openxmlformats.org/wordprocessingml/2006/main">
+<w:styles xmlns:mc="http://schemas.openxmlformats.org/markup-compatibility/2006" xmlns:r="http://schemas.openxmlformats.org/officeDocument/2006/relationships" xmlns:w="http://schemas.openxmlformats.org/wordprocessingml/2006/main" xmlns:w14="http://schemas.microsoft.com/office/word/2010/wordml" xmlns:w15="http://schemas.microsoft.com/office/word/2012/wordml" mc:Ignorable="w14 w15">
   <w:docDefaults>
     <w:rPrDefault>
       <w:rPr>
-        <w:rFonts w:cstheme="minorBidi" w:hAnsiTheme="minorHAnsi" w:eastAsiaTheme="minorHAnsi" w:asciiTheme="minorHAnsi"/>
+        <w:rFonts w:asciiTheme="minorHAnsi" w:eastAsiaTheme="minorHAnsi" w:hAnsiTheme="minorHAnsi" w:cstheme="minorBidi"/>
         <w:sz w:val="22"/>
         <w:szCs w:val="22"/>
-        <w:lang w:val="en-US" w:bidi="ar-SA" w:eastAsia="en-US"/>
+        <w:lang w:val="en-US" w:eastAsia="en-US" w:bidi="ar-SA"/>
       </w:rPr>
     </w:rPrDefault>
     <w:pPrDefault>
@@ -1447,76 +1396,438 @@
         <w:widowControl w:val="0"/>
         <w:autoSpaceDE w:val="0"/>
         <w:autoSpaceDN w:val="0"/>
-        <w:spacing w:lineRule="auto" w:line="240" w:before="0" w:after="0"/>
-        <w:ind w:left="0" w:right="0"/>
-        <w:jc w:val="left"/>
       </w:pPr>
     </w:pPrDefault>
   </w:docDefaults>
-  <w:style w:styleId="DefaultParagraphFont" w:default="1" w:type="character">
+  <w:latentStyles w:defLockedState="0" w:defUIPriority="99" w:defSemiHidden="0" w:defUnhideWhenUsed="0" w:defQFormat="0" w:count="371">
+    <w:lsdException w:name="Normal" w:uiPriority="0" w:qFormat="1"/>
+    <w:lsdException w:name="heading 1" w:uiPriority="9" w:qFormat="1"/>
+    <w:lsdException w:name="heading 2" w:semiHidden="1" w:uiPriority="9" w:unhideWhenUsed="1" w:qFormat="1"/>
+    <w:lsdException w:name="heading 3" w:semiHidden="1" w:uiPriority="9" w:unhideWhenUsed="1" w:qFormat="1"/>
+    <w:lsdException w:name="heading 4" w:semiHidden="1" w:uiPriority="9" w:unhideWhenUsed="1" w:qFormat="1"/>
+    <w:lsdException w:name="heading 5" w:semiHidden="1" w:uiPriority="9" w:unhideWhenUsed="1" w:qFormat="1"/>
+    <w:lsdException w:name="heading 6" w:semiHidden="1" w:uiPriority="9" w:unhideWhenUsed="1" w:qFormat="1"/>
+    <w:lsdException w:name="heading 7" w:semiHidden="1" w:uiPriority="9" w:unhideWhenUsed="1" w:qFormat="1"/>
+    <w:lsdException w:name="heading 8" w:semiHidden="1" w:uiPriority="9" w:unhideWhenUsed="1" w:qFormat="1"/>
+    <w:lsdException w:name="heading 9" w:semiHidden="1" w:uiPriority="9" w:unhideWhenUsed="1" w:qFormat="1"/>
+    <w:lsdException w:name="index 1" w:semiHidden="1" w:unhideWhenUsed="1"/>
+    <w:lsdException w:name="index 2" w:semiHidden="1" w:unhideWhenUsed="1"/>
+    <w:lsdException w:name="index 3" w:semiHidden="1" w:unhideWhenUsed="1"/>
+    <w:lsdException w:name="index 4" w:semiHidden="1" w:unhideWhenUsed="1"/>
+    <w:lsdException w:name="index 5" w:semiHidden="1" w:unhideWhenUsed="1"/>
+    <w:lsdException w:name="index 6" w:semiHidden="1" w:unhideWhenUsed="1"/>
+    <w:lsdException w:name="index 7" w:semiHidden="1" w:unhideWhenUsed="1"/>
+    <w:lsdException w:name="index 8" w:semiHidden="1" w:unhideWhenUsed="1"/>
+    <w:lsdException w:name="index 9" w:semiHidden="1" w:unhideWhenUsed="1"/>
+    <w:lsdException w:name="toc 1" w:semiHidden="1" w:uiPriority="39" w:unhideWhenUsed="1"/>
+    <w:lsdException w:name="toc 2" w:semiHidden="1" w:uiPriority="39" w:unhideWhenUsed="1"/>
+    <w:lsdException w:name="toc 3" w:semiHidden="1" w:uiPriority="39" w:unhideWhenUsed="1"/>
+    <w:lsdException w:name="toc 4" w:semiHidden="1" w:uiPriority="39" w:unhideWhenUsed="1"/>
+    <w:lsdException w:name="toc 5" w:semiHidden="1" w:uiPriority="39" w:unhideWhenUsed="1"/>
+    <w:lsdException w:name="toc 6" w:semiHidden="1" w:uiPriority="39" w:unhideWhenUsed="1"/>
+    <w:lsdException w:name="toc 7" w:semiHidden="1" w:uiPriority="39" w:unhideWhenUsed="1"/>
+    <w:lsdException w:name="toc 8" w:semiHidden="1" w:uiPriority="39" w:unhideWhenUsed="1"/>
+    <w:lsdException w:name="toc 9" w:semiHidden="1" w:uiPriority="39" w:unhideWhenUsed="1"/>
+    <w:lsdException w:name="Normal Indent" w:semiHidden="1" w:unhideWhenUsed="1"/>
+    <w:lsdException w:name="footnote text" w:semiHidden="1" w:unhideWhenUsed="1"/>
+    <w:lsdException w:name="annotation text" w:semiHidden="1" w:unhideWhenUsed="1"/>
+    <w:lsdException w:name="header" w:semiHidden="1" w:unhideWhenUsed="1"/>
+    <w:lsdException w:name="footer" w:semiHidden="1" w:unhideWhenUsed="1"/>
+    <w:lsdException w:name="index heading" w:semiHidden="1" w:unhideWhenUsed="1"/>
+    <w:lsdException w:name="caption" w:semiHidden="1" w:uiPriority="35" w:unhideWhenUsed="1" w:qFormat="1"/>
+    <w:lsdException w:name="table of figures" w:semiHidden="1" w:unhideWhenUsed="1"/>
+    <w:lsdException w:name="envelope address" w:semiHidden="1" w:unhideWhenUsed="1"/>
+    <w:lsdException w:name="envelope return" w:semiHidden="1" w:unhideWhenUsed="1"/>
+    <w:lsdException w:name="footnote reference" w:semiHidden="1" w:unhideWhenUsed="1"/>
+    <w:lsdException w:name="annotation reference" w:semiHidden="1" w:unhideWhenUsed="1"/>
+    <w:lsdException w:name="line number" w:semiHidden="1" w:unhideWhenUsed="1"/>
+    <w:lsdException w:name="page number" w:semiHidden="1" w:unhideWhenUsed="1"/>
+    <w:lsdException w:name="endnote reference" w:semiHidden="1" w:unhideWhenUsed="1"/>
+    <w:lsdException w:name="endnote text" w:semiHidden="1" w:unhideWhenUsed="1"/>
+    <w:lsdException w:name="table of authorities" w:semiHidden="1" w:unhideWhenUsed="1"/>
+    <w:lsdException w:name="macro" w:semiHidden="1" w:unhideWhenUsed="1"/>
+    <w:lsdException w:name="toa heading" w:semiHidden="1" w:unhideWhenUsed="1"/>
+    <w:lsdException w:name="List" w:semiHidden="1" w:unhideWhenUsed="1"/>
+    <w:lsdException w:name="List Bullet" w:semiHidden="1" w:unhideWhenUsed="1"/>
+    <w:lsdException w:name="List Number" w:semiHidden="1" w:unhideWhenUsed="1"/>
+    <w:lsdException w:name="List 2" w:semiHidden="1" w:unhideWhenUsed="1"/>
+    <w:lsdException w:name="List 3" w:semiHidden="1" w:unhideWhenUsed="1"/>
+    <w:lsdException w:name="List 4" w:semiHidden="1" w:unhideWhenUsed="1"/>
+    <w:lsdException w:name="List 5" w:semiHidden="1" w:unhideWhenUsed="1"/>
+    <w:lsdException w:name="List Bullet 2" w:semiHidden="1" w:unhideWhenUsed="1"/>
+    <w:lsdException w:name="List Bullet 3" w:semiHidden="1" w:unhideWhenUsed="1"/>
+    <w:lsdException w:name="List Bullet 4" w:semiHidden="1" w:unhideWhenUsed="1"/>
+    <w:lsdException w:name="List Bullet 5" w:semiHidden="1" w:unhideWhenUsed="1"/>
+    <w:lsdException w:name="List Number 2" w:semiHidden="1" w:unhideWhenUsed="1"/>
+    <w:lsdException w:name="List Number 3" w:semiHidden="1" w:unhideWhenUsed="1"/>
+    <w:lsdException w:name="List Number 4" w:semiHidden="1" w:unhideWhenUsed="1"/>
+    <w:lsdException w:name="List Number 5" w:semiHidden="1" w:unhideWhenUsed="1"/>
+    <w:lsdException w:name="Title" w:uiPriority="10" w:qFormat="1"/>
+    <w:lsdException w:name="Closing" w:semiHidden="1" w:unhideWhenUsed="1"/>
+    <w:lsdException w:name="Signature" w:semiHidden="1" w:unhideWhenUsed="1"/>
+    <w:lsdException w:name="Default Paragraph Font" w:semiHidden="1" w:uiPriority="1" w:unhideWhenUsed="1"/>
+    <w:lsdException w:name="Body Text" w:semiHidden="1" w:unhideWhenUsed="1"/>
+    <w:lsdException w:name="Body Text Indent" w:semiHidden="1" w:unhideWhenUsed="1"/>
+    <w:lsdException w:name="List Continue" w:semiHidden="1" w:unhideWhenUsed="1"/>
+    <w:lsdException w:name="List Continue 2" w:semiHidden="1" w:unhideWhenUsed="1"/>
+    <w:lsdException w:name="List Continue 3" w:semiHidden="1" w:unhideWhenUsed="1"/>
+    <w:lsdException w:name="List Continue 4" w:semiHidden="1" w:unhideWhenUsed="1"/>
+    <w:lsdException w:name="List Continue 5" w:semiHidden="1" w:unhideWhenUsed="1"/>
+    <w:lsdException w:name="Message Header" w:semiHidden="1" w:unhideWhenUsed="1"/>
+    <w:lsdException w:name="Subtitle" w:uiPriority="11" w:qFormat="1"/>
+    <w:lsdException w:name="Salutation" w:semiHidden="1" w:unhideWhenUsed="1"/>
+    <w:lsdException w:name="Date" w:semiHidden="1" w:unhideWhenUsed="1"/>
+    <w:lsdException w:name="Body Text First Indent" w:semiHidden="1" w:unhideWhenUsed="1"/>
+    <w:lsdException w:name="Body Text First Indent 2" w:semiHidden="1" w:unhideWhenUsed="1"/>
+    <w:lsdException w:name="Note Heading" w:semiHidden="1" w:unhideWhenUsed="1"/>
+    <w:lsdException w:name="Body Text 2" w:semiHidden="1" w:unhideWhenUsed="1"/>
+    <w:lsdException w:name="Body Text 3" w:semiHidden="1" w:unhideWhenUsed="1"/>
+    <w:lsdException w:name="Body Text Indent 2" w:semiHidden="1" w:unhideWhenUsed="1"/>
+    <w:lsdException w:name="Body Text Indent 3" w:semiHidden="1" w:unhideWhenUsed="1"/>
+    <w:lsdException w:name="Block Text" w:semiHidden="1" w:unhideWhenUsed="1"/>
+    <w:lsdException w:name="Hyperlink" w:semiHidden="1" w:unhideWhenUsed="1"/>
+    <w:lsdException w:name="FollowedHyperlink" w:semiHidden="1" w:unhideWhenUsed="1"/>
+    <w:lsdException w:name="Strong" w:uiPriority="22" w:qFormat="1"/>
+    <w:lsdException w:name="Emphasis" w:uiPriority="20" w:qFormat="1"/>
+    <w:lsdException w:name="Document Map" w:semiHidden="1" w:unhideWhenUsed="1"/>
+    <w:lsdException w:name="Plain Text" w:semiHidden="1" w:unhideWhenUsed="1"/>
+    <w:lsdException w:name="E-mail Signature" w:semiHidden="1" w:unhideWhenUsed="1"/>
+    <w:lsdException w:name="HTML Top of Form" w:semiHidden="1" w:unhideWhenUsed="1"/>
+    <w:lsdException w:name="HTML Bottom of Form" w:semiHidden="1" w:unhideWhenUsed="1"/>
+    <w:lsdException w:name="Normal (Web)" w:semiHidden="1" w:unhideWhenUsed="1"/>
+    <w:lsdException w:name="HTML Acronym" w:semiHidden="1" w:unhideWhenUsed="1"/>
+    <w:lsdException w:name="HTML Address" w:semiHidden="1" w:unhideWhenUsed="1"/>
+    <w:lsdException w:name="HTML Cite" w:semiHidden="1" w:unhideWhenUsed="1"/>
+    <w:lsdException w:name="HTML Code" w:semiHidden="1" w:unhideWhenUsed="1"/>
+    <w:lsdException w:name="HTML Definition" w:semiHidden="1" w:unhideWhenUsed="1"/>
+    <w:lsdException w:name="HTML Keyboard" w:semiHidden="1" w:unhideWhenUsed="1"/>
+    <w:lsdException w:name="HTML Preformatted" w:semiHidden="1" w:unhideWhenUsed="1"/>
+    <w:lsdException w:name="HTML Sample" w:semiHidden="1" w:unhideWhenUsed="1"/>
+    <w:lsdException w:name="HTML Typewriter" w:semiHidden="1" w:unhideWhenUsed="1"/>
+    <w:lsdException w:name="HTML Variable" w:semiHidden="1" w:unhideWhenUsed="1"/>
+    <w:lsdException w:name="Normal Table" w:semiHidden="1" w:unhideWhenUsed="1"/>
+    <w:lsdException w:name="annotation subject" w:semiHidden="1" w:unhideWhenUsed="1"/>
+    <w:lsdException w:name="No List" w:semiHidden="1" w:unhideWhenUsed="1"/>
+    <w:lsdException w:name="Outline List 1" w:semiHidden="1" w:unhideWhenUsed="1"/>
+    <w:lsdException w:name="Outline List 2" w:semiHidden="1" w:unhideWhenUsed="1"/>
+    <w:lsdException w:name="Outline List 3" w:semiHidden="1" w:unhideWhenUsed="1"/>
+    <w:lsdException w:name="Table Simple 1" w:semiHidden="1" w:unhideWhenUsed="1"/>
+    <w:lsdException w:name="Table Simple 2" w:semiHidden="1" w:unhideWhenUsed="1"/>
+    <w:lsdException w:name="Table Simple 3" w:semiHidden="1" w:unhideWhenUsed="1"/>
+    <w:lsdException w:name="Table Classic 1" w:semiHidden="1" w:unhideWhenUsed="1"/>
+    <w:lsdException w:name="Table Classic 2" w:semiHidden="1" w:unhideWhenUsed="1"/>
+    <w:lsdException w:name="Table Classic 3" w:semiHidden="1" w:unhideWhenUsed="1"/>
+    <w:lsdException w:name="Table Classic 4" w:semiHidden="1" w:unhideWhenUsed="1"/>
+    <w:lsdException w:name="Table Colorful 1" w:semiHidden="1" w:unhideWhenUsed="1"/>
+    <w:lsdException w:name="Table Colorful 2" w:semiHidden="1" w:unhideWhenUsed="1"/>
+    <w:lsdException w:name="Table Colorful 3" w:semiHidden="1" w:unhideWhenUsed="1"/>
+    <w:lsdException w:name="Table Columns 1" w:semiHidden="1" w:unhideWhenUsed="1"/>
+    <w:lsdException w:name="Table Columns 2" w:semiHidden="1" w:unhideWhenUsed="1"/>
+    <w:lsdException w:name="Table Columns 3" w:semiHidden="1" w:unhideWhenUsed="1"/>
+    <w:lsdException w:name="Table Columns 4" w:semiHidden="1" w:unhideWhenUsed="1"/>
+    <w:lsdException w:name="Table Columns 5" w:semiHidden="1" w:unhideWhenUsed="1"/>
+    <w:lsdException w:name="Table Grid 1" w:semiHidden="1" w:unhideWhenUsed="1"/>
+    <w:lsdException w:name="Table Grid 2" w:semiHidden="1" w:unhideWhenUsed="1"/>
+    <w:lsdException w:name="Table Grid 3" w:semiHidden="1" w:unhideWhenUsed="1"/>
+    <w:lsdException w:name="Table Grid 4" w:semiHidden="1" w:unhideWhenUsed="1"/>
+    <w:lsdException w:name="Table Grid 5" w:semiHidden="1" w:unhideWhenUsed="1"/>
+    <w:lsdException w:name="Table Grid 6" w:semiHidden="1" w:unhideWhenUsed="1"/>
+    <w:lsdException w:name="Table Grid 7" w:semiHidden="1" w:unhideWhenUsed="1"/>
+    <w:lsdException w:name="Table Grid 8" w:semiHidden="1" w:unhideWhenUsed="1"/>
+    <w:lsdException w:name="Table List 1" w:semiHidden="1" w:unhideWhenUsed="1"/>
+    <w:lsdException w:name="Table List 2" w:semiHidden="1" w:unhideWhenUsed="1"/>
+    <w:lsdException w:name="Table List 3" w:semiHidden="1" w:unhideWhenUsed="1"/>
+    <w:lsdException w:name="Table List 4" w:semiHidden="1" w:unhideWhenUsed="1"/>
+    <w:lsdException w:name="Table List 5" w:semiHidden="1" w:unhideWhenUsed="1"/>
+    <w:lsdException w:name="Table List 6" w:semiHidden="1" w:unhideWhenUsed="1"/>
+    <w:lsdException w:name="Table List 7" w:semiHidden="1" w:unhideWhenUsed="1"/>
+    <w:lsdException w:name="Table List 8" w:semiHidden="1" w:unhideWhenUsed="1"/>
+    <w:lsdException w:name="Table 3D effects 1" w:semiHidden="1" w:unhideWhenUsed="1"/>
+    <w:lsdException w:name="Table 3D effects 2" w:semiHidden="1" w:unhideWhenUsed="1"/>
+    <w:lsdException w:name="Table 3D effects 3" w:semiHidden="1" w:unhideWhenUsed="1"/>
+    <w:lsdException w:name="Table Contemporary" w:semiHidden="1" w:unhideWhenUsed="1"/>
+    <w:lsdException w:name="Table Elegant" w:semiHidden="1" w:unhideWhenUsed="1"/>
+    <w:lsdException w:name="Table Professional" w:semiHidden="1" w:unhideWhenUsed="1"/>
+    <w:lsdException w:name="Table Subtle 1" w:semiHidden="1" w:unhideWhenUsed="1"/>
+    <w:lsdException w:name="Table Subtle 2" w:semiHidden="1" w:unhideWhenUsed="1"/>
+    <w:lsdException w:name="Table Web 1" w:semiHidden="1" w:unhideWhenUsed="1"/>
+    <w:lsdException w:name="Table Web 2" w:semiHidden="1" w:unhideWhenUsed="1"/>
+    <w:lsdException w:name="Table Web 3" w:semiHidden="1" w:unhideWhenUsed="1"/>
+    <w:lsdException w:name="Balloon Text" w:semiHidden="1" w:unhideWhenUsed="1"/>
+    <w:lsdException w:name="Table Grid" w:uiPriority="39"/>
+    <w:lsdException w:name="Table Theme" w:semiHidden="1" w:unhideWhenUsed="1"/>
+    <w:lsdException w:name="Placeholder Text" w:semiHidden="1"/>
+    <w:lsdException w:name="No Spacing" w:uiPriority="1" w:qFormat="1"/>
+    <w:lsdException w:name="Light Shading" w:uiPriority="60"/>
+    <w:lsdException w:name="Light List" w:uiPriority="61"/>
+    <w:lsdException w:name="Light Grid" w:uiPriority="62"/>
+    <w:lsdException w:name="Medium Shading 1" w:uiPriority="63"/>
+    <w:lsdException w:name="Medium Shading 2" w:uiPriority="64"/>
+    <w:lsdException w:name="Medium List 1" w:uiPriority="65"/>
+    <w:lsdException w:name="Medium List 2" w:uiPriority="66"/>
+    <w:lsdException w:name="Medium Grid 1" w:uiPriority="67"/>
+    <w:lsdException w:name="Medium Grid 2" w:uiPriority="68"/>
+    <w:lsdException w:name="Medium Grid 3" w:uiPriority="69"/>
+    <w:lsdException w:name="Dark List" w:uiPriority="70"/>
+    <w:lsdException w:name="Colorful Shading" w:uiPriority="71"/>
+    <w:lsdException w:name="Colorful List" w:uiPriority="72"/>
+    <w:lsdException w:name="Colorful Grid" w:uiPriority="73"/>
+    <w:lsdException w:name="Light Shading Accent 1" w:uiPriority="60"/>
+    <w:lsdException w:name="Light List Accent 1" w:uiPriority="61"/>
+    <w:lsdException w:name="Light Grid Accent 1" w:uiPriority="62"/>
+    <w:lsdException w:name="Medium Shading 1 Accent 1" w:uiPriority="63"/>
+    <w:lsdException w:name="Medium Shading 2 Accent 1" w:uiPriority="64"/>
+    <w:lsdException w:name="Medium List 1 Accent 1" w:uiPriority="65"/>
+    <w:lsdException w:name="Revision" w:semiHidden="1"/>
+    <w:lsdException w:name="List Paragraph" w:uiPriority="34" w:qFormat="1"/>
+    <w:lsdException w:name="Quote" w:uiPriority="29" w:qFormat="1"/>
+    <w:lsdException w:name="Intense Quote" w:uiPriority="30" w:qFormat="1"/>
+    <w:lsdException w:name="Medium List 2 Accent 1" w:uiPriority="66"/>
+    <w:lsdException w:name="Medium Grid 1 Accent 1" w:uiPriority="67"/>
+    <w:lsdException w:name="Medium Grid 2 Accent 1" w:uiPriority="68"/>
+    <w:lsdException w:name="Medium Grid 3 Accent 1" w:uiPriority="69"/>
+    <w:lsdException w:name="Dark List Accent 1" w:uiPriority="70"/>
+    <w:lsdException w:name="Colorful Shading Accent 1" w:uiPriority="71"/>
+    <w:lsdException w:name="Colorful List Accent 1" w:uiPriority="72"/>
+    <w:lsdException w:name="Colorful Grid Accent 1" w:uiPriority="73"/>
+    <w:lsdException w:name="Light Shading Accent 2" w:uiPriority="60"/>
+    <w:lsdException w:name="Light List Accent 2" w:uiPriority="61"/>
+    <w:lsdException w:name="Light Grid Accent 2" w:uiPriority="62"/>
+    <w:lsdException w:name="Medium Shading 1 Accent 2" w:uiPriority="63"/>
+    <w:lsdException w:name="Medium Shading 2 Accent 2" w:uiPriority="64"/>
+    <w:lsdException w:name="Medium List 1 Accent 2" w:uiPriority="65"/>
+    <w:lsdException w:name="Medium List 2 Accent 2" w:uiPriority="66"/>
+    <w:lsdException w:name="Medium Grid 1 Accent 2" w:uiPriority="67"/>
+    <w:lsdException w:name="Medium Grid 2 Accent 2" w:uiPriority="68"/>
+    <w:lsdException w:name="Medium Grid 3 Accent 2" w:uiPriority="69"/>
+    <w:lsdException w:name="Dark List Accent 2" w:uiPriority="70"/>
+    <w:lsdException w:name="Colorful Shading Accent 2" w:uiPriority="71"/>
+    <w:lsdException w:name="Colorful List Accent 2" w:uiPriority="72"/>
+    <w:lsdException w:name="Colorful Grid Accent 2" w:uiPriority="73"/>
+    <w:lsdException w:name="Light Shading Accent 3" w:uiPriority="60"/>
+    <w:lsdException w:name="Light List Accent 3" w:uiPriority="61"/>
+    <w:lsdException w:name="Light Grid Accent 3" w:uiPriority="62"/>
+    <w:lsdException w:name="Medium Shading 1 Accent 3" w:uiPriority="63"/>
+    <w:lsdException w:name="Medium Shading 2 Accent 3" w:uiPriority="64"/>
+    <w:lsdException w:name="Medium List 1 Accent 3" w:uiPriority="65"/>
+    <w:lsdException w:name="Medium List 2 Accent 3" w:uiPriority="66"/>
+    <w:lsdException w:name="Medium Grid 1 Accent 3" w:uiPriority="67"/>
+    <w:lsdException w:name="Medium Grid 2 Accent 3" w:uiPriority="68"/>
+    <w:lsdException w:name="Medium Grid 3 Accent 3" w:uiPriority="69"/>
+    <w:lsdException w:name="Dark List Accent 3" w:uiPriority="70"/>
+    <w:lsdException w:name="Colorful Shading Accent 3" w:uiPriority="71"/>
+    <w:lsdException w:name="Colorful List Accent 3" w:uiPriority="72"/>
+    <w:lsdException w:name="Colorful Grid Accent 3" w:uiPriority="73"/>
+    <w:lsdException w:name="Light Shading Accent 4" w:uiPriority="60"/>
+    <w:lsdException w:name="Light List Accent 4" w:uiPriority="61"/>
+    <w:lsdException w:name="Light Grid Accent 4" w:uiPriority="62"/>
+    <w:lsdException w:name="Medium Shading 1 Accent 4" w:uiPriority="63"/>
+    <w:lsdException w:name="Medium Shading 2 Accent 4" w:uiPriority="64"/>
+    <w:lsdException w:name="Medium List 1 Accent 4" w:uiPriority="65"/>
+    <w:lsdException w:name="Medium List 2 Accent 4" w:uiPriority="66"/>
+    <w:lsdException w:name="Medium Grid 1 Accent 4" w:uiPriority="67"/>
+    <w:lsdException w:name="Medium Grid 2 Accent 4" w:uiPriority="68"/>
+    <w:lsdException w:name="Medium Grid 3 Accent 4" w:uiPriority="69"/>
+    <w:lsdException w:name="Dark List Accent 4" w:uiPriority="70"/>
+    <w:lsdException w:name="Colorful Shading Accent 4" w:uiPriority="71"/>
+    <w:lsdException w:name="Colorful List Accent 4" w:uiPriority="72"/>
+    <w:lsdException w:name="Colorful Grid Accent 4" w:uiPriority="73"/>
+    <w:lsdException w:name="Light Shading Accent 5" w:uiPriority="60"/>
+    <w:lsdException w:name="Light List Accent 5" w:uiPriority="61"/>
+    <w:lsdException w:name="Light Grid Accent 5" w:uiPriority="62"/>
+    <w:lsdException w:name="Medium Shading 1 Accent 5" w:uiPriority="63"/>
+    <w:lsdException w:name="Medium Shading 2 Accent 5" w:uiPriority="64"/>
+    <w:lsdException w:name="Medium List 1 Accent 5" w:uiPriority="65"/>
+    <w:lsdException w:name="Medium List 2 Accent 5" w:uiPriority="66"/>
+    <w:lsdException w:name="Medium Grid 1 Accent 5" w:uiPriority="67"/>
+    <w:lsdException w:name="Medium Grid 2 Accent 5" w:uiPriority="68"/>
+    <w:lsdException w:name="Medium Grid 3 Accent 5" w:uiPriority="69"/>
+    <w:lsdException w:name="Dark List Accent 5" w:uiPriority="70"/>
+    <w:lsdException w:name="Colorful Shading Accent 5" w:uiPriority="71"/>
+    <w:lsdException w:name="Colorful List Accent 5" w:uiPriority="72"/>
+    <w:lsdException w:name="Colorful Grid Accent 5" w:uiPriority="73"/>
+    <w:lsdException w:name="Light Shading Accent 6" w:uiPriority="60"/>
+    <w:lsdException w:name="Light List Accent 6" w:uiPriority="61"/>
+    <w:lsdException w:name="Light Grid Accent 6" w:uiPriority="62"/>
+    <w:lsdException w:name="Medium Shading 1 Accent 6" w:uiPriority="63"/>
+    <w:lsdException w:name="Medium Shading 2 Accent 6" w:uiPriority="64"/>
+    <w:lsdException w:name="Medium List 1 Accent 6" w:uiPriority="65"/>
+    <w:lsdException w:name="Medium List 2 Accent 6" w:uiPriority="66"/>
+    <w:lsdException w:name="Medium Grid 1 Accent 6" w:uiPriority="67"/>
+    <w:lsdException w:name="Medium Grid 2 Accent 6" w:uiPriority="68"/>
+    <w:lsdException w:name="Medium Grid 3 Accent 6" w:uiPriority="69"/>
+    <w:lsdException w:name="Dark List Accent 6" w:uiPriority="70"/>
+    <w:lsdException w:name="Colorful Shading Accent 6" w:uiPriority="71"/>
+    <w:lsdException w:name="Colorful List Accent 6" w:uiPriority="72"/>
+    <w:lsdException w:name="Colorful Grid Accent 6" w:uiPriority="73"/>
+    <w:lsdException w:name="Subtle Emphasis" w:uiPriority="19" w:qFormat="1"/>
+    <w:lsdException w:name="Intense Emphasis" w:uiPriority="21" w:qFormat="1"/>
+    <w:lsdException w:name="Subtle Reference" w:uiPriority="31" w:qFormat="1"/>
+    <w:lsdException w:name="Intense Reference" w:uiPriority="32" w:qFormat="1"/>
+    <w:lsdException w:name="Book Title" w:uiPriority="33" w:qFormat="1"/>
+    <w:lsdException w:name="Bibliography" w:semiHidden="1" w:uiPriority="37" w:unhideWhenUsed="1"/>
+    <w:lsdException w:name="TOC Heading" w:semiHidden="1" w:uiPriority="39" w:unhideWhenUsed="1" w:qFormat="1"/>
+    <w:lsdException w:name="Plain Table 1" w:uiPriority="41"/>
+    <w:lsdException w:name="Plain Table 2" w:uiPriority="42"/>
+    <w:lsdException w:name="Plain Table 3" w:uiPriority="43"/>
+    <w:lsdException w:name="Plain Table 4" w:uiPriority="44"/>
+    <w:lsdException w:name="Plain Table 5" w:uiPriority="45"/>
+    <w:lsdException w:name="Grid Table Light" w:uiPriority="40"/>
+    <w:lsdException w:name="Grid Table 1 Light" w:uiPriority="46"/>
+    <w:lsdException w:name="Grid Table 2" w:uiPriority="47"/>
+    <w:lsdException w:name="Grid Table 3" w:uiPriority="48"/>
+    <w:lsdException w:name="Grid Table 4" w:uiPriority="49"/>
+    <w:lsdException w:name="Grid Table 5 Dark" w:uiPriority="50"/>
+    <w:lsdException w:name="Grid Table 6 Colorful" w:uiPriority="51"/>
+    <w:lsdException w:name="Grid Table 7 Colorful" w:uiPriority="52"/>
+    <w:lsdException w:name="Grid Table 1 Light Accent 1" w:uiPriority="46"/>
+    <w:lsdException w:name="Grid Table 2 Accent 1" w:uiPriority="47"/>
+    <w:lsdException w:name="Grid Table 3 Accent 1" w:uiPriority="48"/>
+    <w:lsdException w:name="Grid Table 4 Accent 1" w:uiPriority="49"/>
+    <w:lsdException w:name="Grid Table 5 Dark Accent 1" w:uiPriority="50"/>
+    <w:lsdException w:name="Grid Table 6 Colorful Accent 1" w:uiPriority="51"/>
+    <w:lsdException w:name="Grid Table 7 Colorful Accent 1" w:uiPriority="52"/>
+    <w:lsdException w:name="Grid Table 1 Light Accent 2" w:uiPriority="46"/>
+    <w:lsdException w:name="Grid Table 2 Accent 2" w:uiPriority="47"/>
+    <w:lsdException w:name="Grid Table 3 Accent 2" w:uiPriority="48"/>
+    <w:lsdException w:name="Grid Table 4 Accent 2" w:uiPriority="49"/>
+    <w:lsdException w:name="Grid Table 5 Dark Accent 2" w:uiPriority="50"/>
+    <w:lsdException w:name="Grid Table 6 Colorful Accent 2" w:uiPriority="51"/>
+    <w:lsdException w:name="Grid Table 7 Colorful Accent 2" w:uiPriority="52"/>
+    <w:lsdException w:name="Grid Table 1 Light Accent 3" w:uiPriority="46"/>
+    <w:lsdException w:name="Grid Table 2 Accent 3" w:uiPriority="47"/>
+    <w:lsdException w:name="Grid Table 3 Accent 3" w:uiPriority="48"/>
+    <w:lsdException w:name="Grid Table 4 Accent 3" w:uiPriority="49"/>
+    <w:lsdException w:name="Grid Table 5 Dark Accent 3" w:uiPriority="50"/>
+    <w:lsdException w:name="Grid Table 6 Colorful Accent 3" w:uiPriority="51"/>
+    <w:lsdException w:name="Grid Table 7 Colorful Accent 3" w:uiPriority="52"/>
+    <w:lsdException w:name="Grid Table 1 Light Accent 4" w:uiPriority="46"/>
+    <w:lsdException w:name="Grid Table 2 Accent 4" w:uiPriority="47"/>
+    <w:lsdException w:name="Grid Table 3 Accent 4" w:uiPriority="48"/>
+    <w:lsdException w:name="Grid Table 4 Accent 4" w:uiPriority="49"/>
+    <w:lsdException w:name="Grid Table 5 Dark Accent 4" w:uiPriority="50"/>
+    <w:lsdException w:name="Grid Table 6 Colorful Accent 4" w:uiPriority="51"/>
+    <w:lsdException w:name="Grid Table 7 Colorful Accent 4" w:uiPriority="52"/>
+    <w:lsdException w:name="Grid Table 1 Light Accent 5" w:uiPriority="46"/>
+    <w:lsdException w:name="Grid Table 2 Accent 5" w:uiPriority="47"/>
+    <w:lsdException w:name="Grid Table 3 Accent 5" w:uiPriority="48"/>
+    <w:lsdException w:name="Grid Table 4 Accent 5" w:uiPriority="49"/>
+    <w:lsdException w:name="Grid Table 5 Dark Accent 5" w:uiPriority="50"/>
+    <w:lsdException w:name="Grid Table 6 Colorful Accent 5" w:uiPriority="51"/>
+    <w:lsdException w:name="Grid Table 7 Colorful Accent 5" w:uiPriority="52"/>
+    <w:lsdException w:name="Grid Table 1 Light Accent 6" w:uiPriority="46"/>
+    <w:lsdException w:name="Grid Table 2 Accent 6" w:uiPriority="47"/>
+    <w:lsdException w:name="Grid Table 3 Accent 6" w:uiPriority="48"/>
+    <w:lsdException w:name="Grid Table 4 Accent 6" w:uiPriority="49"/>
+    <w:lsdException w:name="Grid Table 5 Dark Accent 6" w:uiPriority="50"/>
+    <w:lsdException w:name="Grid Table 6 Colorful Accent 6" w:uiPriority="51"/>
+    <w:lsdException w:name="Grid Table 7 Colorful Accent 6" w:uiPriority="52"/>
+    <w:lsdException w:name="List Table 1 Light" w:uiPriority="46"/>
+    <w:lsdException w:name="List Table 2" w:uiPriority="47"/>
+    <w:lsdException w:name="List Table 3" w:uiPriority="48"/>
+    <w:lsdException w:name="List Table 4" w:uiPriority="49"/>
+    <w:lsdException w:name="List Table 5 Dark" w:uiPriority="50"/>
+    <w:lsdException w:name="List Table 6 Colorful" w:uiPriority="51"/>
+    <w:lsdException w:name="List Table 7 Colorful" w:uiPriority="52"/>
+    <w:lsdException w:name="List Table 1 Light Accent 1" w:uiPriority="46"/>
+    <w:lsdException w:name="List Table 2 Accent 1" w:uiPriority="47"/>
+    <w:lsdException w:name="List Table 3 Accent 1" w:uiPriority="48"/>
+    <w:lsdException w:name="List Table 4 Accent 1" w:uiPriority="49"/>
+    <w:lsdException w:name="List Table 5 Dark Accent 1" w:uiPriority="50"/>
+    <w:lsdException w:name="List Table 6 Colorful Accent 1" w:uiPriority="51"/>
+    <w:lsdException w:name="List Table 7 Colorful Accent 1" w:uiPriority="52"/>
+    <w:lsdException w:name="List Table 1 Light Accent 2" w:uiPriority="46"/>
+    <w:lsdException w:name="List Table 2 Accent 2" w:uiPriority="47"/>
+    <w:lsdException w:name="List Table 3 Accent 2" w:uiPriority="48"/>
+    <w:lsdException w:name="List Table 4 Accent 2" w:uiPriority="49"/>
+    <w:lsdException w:name="List Table 5 Dark Accent 2" w:uiPriority="50"/>
+    <w:lsdException w:name="List Table 6 Colorful Accent 2" w:uiPriority="51"/>
+    <w:lsdException w:name="List Table 7 Colorful Accent 2" w:uiPriority="52"/>
+    <w:lsdException w:name="List Table 1 Light Accent 3" w:uiPriority="46"/>
+    <w:lsdException w:name="List Table 2 Accent 3" w:uiPriority="47"/>
+    <w:lsdException w:name="List Table 3 Accent 3" w:uiPriority="48"/>
+    <w:lsdException w:name="List Table 4 Accent 3" w:uiPriority="49"/>
+    <w:lsdException w:name="List Table 5 Dark Accent 3" w:uiPriority="50"/>
+    <w:lsdException w:name="List Table 6 Colorful Accent 3" w:uiPriority="51"/>
+    <w:lsdException w:name="List Table 7 Colorful Accent 3" w:uiPriority="52"/>
+    <w:lsdException w:name="List Table 1 Light Accent 4" w:uiPriority="46"/>
+    <w:lsdException w:name="List Table 2 Accent 4" w:uiPriority="47"/>
+    <w:lsdException w:name="List Table 3 Accent 4" w:uiPriority="48"/>
+    <w:lsdException w:name="List Table 4 Accent 4" w:uiPriority="49"/>
+    <w:lsdException w:name="List Table 5 Dark Accent 4" w:uiPriority="50"/>
+    <w:lsdException w:name="List Table 6 Colorful Accent 4" w:uiPriority="51"/>
+    <w:lsdException w:name="List Table 7 Colorful Accent 4" w:uiPriority="52"/>
+    <w:lsdException w:name="List Table 1 Light Accent 5" w:uiPriority="46"/>
+    <w:lsdException w:name="List Table 2 Accent 5" w:uiPriority="47"/>
+    <w:lsdException w:name="List Table 3 Accent 5" w:uiPriority="48"/>
+    <w:lsdException w:name="List Table 4 Accent 5" w:uiPriority="49"/>
+    <w:lsdException w:name="List Table 5 Dark Accent 5" w:uiPriority="50"/>
+    <w:lsdException w:name="List Table 6 Colorful Accent 5" w:uiPriority="51"/>
+    <w:lsdException w:name="List Table 7 Colorful Accent 5" w:uiPriority="52"/>
+    <w:lsdException w:name="List Table 1 Light Accent 6" w:uiPriority="46"/>
+    <w:lsdException w:name="List Table 2 Accent 6" w:uiPriority="47"/>
+    <w:lsdException w:name="List Table 3 Accent 6" w:uiPriority="48"/>
+    <w:lsdException w:name="List Table 4 Accent 6" w:uiPriority="49"/>
+    <w:lsdException w:name="List Table 5 Dark Accent 6" w:uiPriority="50"/>
+    <w:lsdException w:name="List Table 6 Colorful Accent 6" w:uiPriority="51"/>
+    <w:lsdException w:name="List Table 7 Colorful Accent 6" w:uiPriority="52"/>
+  </w:latentStyles>
+  <w:style w:type="paragraph" w:default="1" w:styleId="Normal">
+    <w:name w:val="Normal"/>
+    <w:uiPriority w:val="1"/>
+    <w:qFormat/>
+    <w:rPr>
+      <w:rFonts w:ascii="Arial" w:eastAsia="Arial" w:hAnsi="Arial" w:cs="Arial"/>
+    </w:rPr>
+  </w:style>
+  <w:style w:type="character" w:default="1" w:styleId="DefaultParagraphFont">
     <w:name w:val="Default Paragraph Font"/>
     <w:uiPriority w:val="1"/>
     <w:semiHidden/>
     <w:unhideWhenUsed/>
   </w:style>
-  <w:style w:styleId="TableNormal" w:default="1" w:type="table">
-    <w:name w:val="Table Normal"/>
-    <w:uiPriority w:val="2"/>
+  <w:style w:type="table" w:default="1" w:styleId="TableNormal">
+    <w:name w:val="Normal Table"/>
+    <w:uiPriority w:val="99"/>
     <w:semiHidden/>
     <w:unhideWhenUsed/>
-    <w:qFormat/>
     <w:tblPr>
       <w:tblInd w:w="0" w:type="dxa"/>
       <w:tblCellMar>
         <w:top w:w="0" w:type="dxa"/>
-        <w:left w:w="0" w:type="dxa"/>
+        <w:left w:w="108" w:type="dxa"/>
         <w:bottom w:w="0" w:type="dxa"/>
-        <w:right w:w="0" w:type="dxa"/>
+        <w:right w:w="108" w:type="dxa"/>
       </w:tblCellMar>
     </w:tblPr>
   </w:style>
-  <w:style w:styleId="NoList" w:default="1" w:type="numbering">
+  <w:style w:type="numbering" w:default="1" w:styleId="NoList">
     <w:name w:val="No List"/>
     <w:uiPriority w:val="99"/>
     <w:semiHidden/>
     <w:unhideWhenUsed/>
   </w:style>
-  <w:style w:default="1" w:styleId="Normal" w:type="paragraph">
-    <w:name w:val="Normal"/>
-    <w:uiPriority w:val="1"/>
-    <w:qFormat/>
-    <w:pPr/>
-    <w:rPr>
-      <w:rFonts w:ascii="Arial" w:hAnsi="Arial" w:eastAsia="Arial" w:cs="Arial"/>
-    </w:rPr>
-  </w:style>
-  <w:style w:styleId="BodyText" w:type="paragraph">
+  <w:style w:type="paragraph" w:styleId="BodyText">
     <w:name w:val="Body Text"/>
     <w:basedOn w:val="Normal"/>
     <w:uiPriority w:val="1"/>
     <w:qFormat/>
-    <w:pPr/>
     <w:rPr>
-      <w:rFonts w:ascii="Arial" w:hAnsi="Arial" w:eastAsia="Arial" w:cs="Arial"/>
       <w:sz w:val="79"/>
       <w:szCs w:val="79"/>
     </w:rPr>
   </w:style>
-  <w:style w:styleId="ListParagraph" w:type="paragraph">
+  <w:style w:type="paragraph" w:styleId="ListParagraph">
     <w:name w:val="List Paragraph"/>
     <w:basedOn w:val="Normal"/>
     <w:uiPriority w:val="1"/>
     <w:qFormat/>
-    <w:pPr/>
-    <w:rPr/>
   </w:style>
-  <w:style w:styleId="TableParagraph" w:type="paragraph">
+  <w:style w:type="paragraph" w:customStyle="1" w:styleId="TableParagraph">
     <w:name w:val="Table Paragraph"/>
     <w:basedOn w:val="Normal"/>
     <w:uiPriority w:val="1"/>
     <w:qFormat/>
-    <w:pPr/>
-    <w:rPr/>
   </w:style>
 </w:styles>
 </file>
